--- a/Computer Science Elective 2024/Student/Day 6/ChatGPT Worksheet - Student.docx
+++ b/Computer Science Elective 2024/Student/Day 6/ChatGPT Worksheet - Student.docx
@@ -10,18 +10,28 @@
       </w:pPr>
       <w:r>
         <w:rPr>
+          <w:rtl w:val="0"/>
+        </w:rPr>
+      </w:r>
+    </w:p>
+    <w:p>
+      <w:pPr>
+        <w:rPr/>
+      </w:pPr>
+      <w:r>
+        <w:rPr>
           <w:i w:val="1"/>
         </w:rPr>
         <w:drawing>
           <wp:inline distB="114300" distT="114300" distL="114300" distR="114300">
             <wp:extent cx="5943600" cy="1409700"/>
             <wp:effectExtent b="0" l="0" r="0" t="0"/>
-            <wp:docPr id="8" name="image12.png"/>
+            <wp:docPr id="2" name="image13.png"/>
             <a:graphic>
               <a:graphicData uri="http://schemas.openxmlformats.org/drawingml/2006/picture">
                 <pic:pic>
                   <pic:nvPicPr>
-                    <pic:cNvPr id="0" name="image12.png"/>
+                    <pic:cNvPr id="0" name="image13.png"/>
                     <pic:cNvPicPr preferRelativeResize="0"/>
                   </pic:nvPicPr>
                   <pic:blipFill>
@@ -53,18 +63,6 @@
     </w:p>
     <w:p>
       <w:pPr>
-        <w:rPr>
-          <w:i w:val="1"/>
-        </w:rPr>
-      </w:pPr>
-      <w:r>
-        <w:rPr>
-          <w:rtl w:val="0"/>
-        </w:rPr>
-      </w:r>
-    </w:p>
-    <w:p>
-      <w:pPr>
         <w:ind w:left="720" w:firstLine="0"/>
         <w:rPr/>
       </w:pPr>
@@ -74,12 +72,12 @@
           <wp:inline distB="114300" distT="114300" distL="114300" distR="114300">
             <wp:extent cx="1663446" cy="260204"/>
             <wp:effectExtent b="0" l="0" r="0" t="0"/>
-            <wp:docPr id="12" name="image9.png"/>
+            <wp:docPr id="12" name="image3.png"/>
             <a:graphic>
               <a:graphicData uri="http://schemas.openxmlformats.org/drawingml/2006/picture">
                 <pic:pic>
                   <pic:nvPicPr>
-                    <pic:cNvPr id="0" name="image9.png"/>
+                    <pic:cNvPr id="0" name="image3.png"/>
                     <pic:cNvPicPr preferRelativeResize="0"/>
                   </pic:nvPicPr>
                   <pic:blipFill>
@@ -133,12 +131,12 @@
           <wp:inline distB="114300" distT="114300" distL="114300" distR="114300">
             <wp:extent cx="1689811" cy="256032"/>
             <wp:effectExtent b="0" l="0" r="0" t="0"/>
-            <wp:docPr id="13" name="image5.png"/>
+            <wp:docPr id="13" name="image2.png"/>
             <a:graphic>
               <a:graphicData uri="http://schemas.openxmlformats.org/drawingml/2006/picture">
                 <pic:pic>
                   <pic:nvPicPr>
-                    <pic:cNvPr id="0" name="image5.png"/>
+                    <pic:cNvPr id="0" name="image2.png"/>
                     <pic:cNvPicPr preferRelativeResize="0"/>
                   </pic:nvPicPr>
                   <pic:blipFill>
@@ -249,12 +247,12 @@
           <wp:inline distB="114300" distT="114300" distL="114300" distR="114300">
             <wp:extent cx="2003450" cy="256032"/>
             <wp:effectExtent b="0" l="0" r="0" t="0"/>
-            <wp:docPr id="7" name="image13.png"/>
+            <wp:docPr id="8" name="image10.png"/>
             <a:graphic>
               <a:graphicData uri="http://schemas.openxmlformats.org/drawingml/2006/picture">
                 <pic:pic>
                   <pic:nvPicPr>
-                    <pic:cNvPr id="0" name="image13.png"/>
+                    <pic:cNvPr id="0" name="image10.png"/>
                     <pic:cNvPicPr preferRelativeResize="0"/>
                   </pic:nvPicPr>
                   <pic:blipFill>
@@ -307,12 +305,12 @@
           <wp:inline distB="114300" distT="114300" distL="114300" distR="114300">
             <wp:extent cx="2003450" cy="256032"/>
             <wp:effectExtent b="0" l="0" r="0" t="0"/>
-            <wp:docPr id="10" name="image4.png"/>
+            <wp:docPr id="10" name="image7.png"/>
             <a:graphic>
               <a:graphicData uri="http://schemas.openxmlformats.org/drawingml/2006/picture">
                 <pic:pic>
                   <pic:nvPicPr>
-                    <pic:cNvPr id="0" name="image4.png"/>
+                    <pic:cNvPr id="0" name="image7.png"/>
                     <pic:cNvPicPr preferRelativeResize="0"/>
                   </pic:nvPicPr>
                   <pic:blipFill>
@@ -365,12 +363,12 @@
           <wp:inline distB="114300" distT="114300" distL="114300" distR="114300">
             <wp:extent cx="2144268" cy="256032"/>
             <wp:effectExtent b="0" l="0" r="0" t="0"/>
-            <wp:docPr id="9" name="image8.png"/>
+            <wp:docPr id="9" name="image5.png"/>
             <a:graphic>
               <a:graphicData uri="http://schemas.openxmlformats.org/drawingml/2006/picture">
                 <pic:pic>
                   <pic:nvPicPr>
-                    <pic:cNvPr id="0" name="image8.png"/>
+                    <pic:cNvPr id="0" name="image5.png"/>
                     <pic:cNvPicPr preferRelativeResize="0"/>
                   </pic:nvPicPr>
                   <pic:blipFill>
@@ -429,19 +427,19 @@
         </w:rPr>
         <w:drawing>
           <wp:inline distB="114300" distT="114300" distL="114300" distR="114300">
-            <wp:extent cx="5857875" cy="1104900"/>
+            <wp:extent cx="5943600" cy="1054100"/>
             <wp:effectExtent b="0" l="0" r="0" t="0"/>
-            <wp:docPr id="6" name="image11.png"/>
+            <wp:docPr id="5" name="image12.png"/>
             <a:graphic>
               <a:graphicData uri="http://schemas.openxmlformats.org/drawingml/2006/picture">
                 <pic:pic>
                   <pic:nvPicPr>
-                    <pic:cNvPr id="0" name="image11.png"/>
+                    <pic:cNvPr id="0" name="image12.png"/>
                     <pic:cNvPicPr preferRelativeResize="0"/>
                   </pic:nvPicPr>
                   <pic:blipFill>
                     <a:blip r:embed="rId13"/>
-                    <a:srcRect b="0" l="1442" r="0" t="0"/>
+                    <a:srcRect b="0" l="0" r="0" t="0"/>
                     <a:stretch>
                       <a:fillRect/>
                     </a:stretch>
@@ -449,7 +447,7 @@
                   <pic:spPr>
                     <a:xfrm>
                       <a:off x="0" y="0"/>
-                      <a:ext cx="5857875" cy="1104900"/>
+                      <a:ext cx="5943600" cy="1054100"/>
                     </a:xfrm>
                     <a:prstGeom prst="rect"/>
                     <a:ln/>
@@ -489,12 +487,12 @@
           <wp:inline distB="114300" distT="114300" distL="114300" distR="114300">
             <wp:extent cx="2133600" cy="257175"/>
             <wp:effectExtent b="0" l="0" r="0" t="0"/>
-            <wp:docPr id="2" name="image2.png"/>
+            <wp:docPr id="3" name="image8.png"/>
             <a:graphic>
               <a:graphicData uri="http://schemas.openxmlformats.org/drawingml/2006/picture">
                 <pic:pic>
                   <pic:nvPicPr>
-                    <pic:cNvPr id="0" name="image2.png"/>
+                    <pic:cNvPr id="0" name="image8.png"/>
                     <pic:cNvPicPr preferRelativeResize="0"/>
                   </pic:nvPicPr>
                   <pic:blipFill>
@@ -547,12 +545,12 @@
           <wp:inline distB="114300" distT="114300" distL="114300" distR="114300">
             <wp:extent cx="2131466" cy="256032"/>
             <wp:effectExtent b="0" l="0" r="0" t="0"/>
-            <wp:docPr id="4" name="image1.png"/>
+            <wp:docPr id="6" name="image4.png"/>
             <a:graphic>
               <a:graphicData uri="http://schemas.openxmlformats.org/drawingml/2006/picture">
                 <pic:pic>
                   <pic:nvPicPr>
-                    <pic:cNvPr id="0" name="image1.png"/>
+                    <pic:cNvPr id="0" name="image4.png"/>
                     <pic:cNvPicPr preferRelativeResize="0"/>
                   </pic:nvPicPr>
                   <pic:blipFill>
@@ -605,12 +603,12 @@
           <wp:inline distB="114300" distT="114300" distL="114300" distR="114300">
             <wp:extent cx="2240280" cy="256032"/>
             <wp:effectExtent b="0" l="0" r="0" t="0"/>
-            <wp:docPr id="5" name="image3.png"/>
+            <wp:docPr id="7" name="image9.png"/>
             <a:graphic>
               <a:graphicData uri="http://schemas.openxmlformats.org/drawingml/2006/picture">
                 <pic:pic>
                   <pic:nvPicPr>
-                    <pic:cNvPr id="0" name="image3.png"/>
+                    <pic:cNvPr id="0" name="image9.png"/>
                     <pic:cNvPicPr preferRelativeResize="0"/>
                   </pic:nvPicPr>
                   <pic:blipFill>
@@ -663,12 +661,12 @@
           <wp:inline distB="114300" distT="114300" distL="114300" distR="114300">
             <wp:extent cx="4753661" cy="256032"/>
             <wp:effectExtent b="0" l="0" r="0" t="0"/>
-            <wp:docPr id="3" name="image7.png"/>
+            <wp:docPr id="4" name="image11.png"/>
             <a:graphic>
               <a:graphicData uri="http://schemas.openxmlformats.org/drawingml/2006/picture">
                 <pic:pic>
                   <pic:nvPicPr>
-                    <pic:cNvPr id="0" name="image7.png"/>
+                    <pic:cNvPr id="0" name="image11.png"/>
                     <pic:cNvPicPr preferRelativeResize="0"/>
                   </pic:nvPicPr>
                   <pic:blipFill>
@@ -721,12 +719,12 @@
           <wp:inline distB="114300" distT="114300" distL="114300" distR="114300">
             <wp:extent cx="4716780" cy="457200"/>
             <wp:effectExtent b="0" l="0" r="0" t="0"/>
-            <wp:docPr id="11" name="image10.png"/>
+            <wp:docPr id="11" name="image1.png"/>
             <a:graphic>
               <a:graphicData uri="http://schemas.openxmlformats.org/drawingml/2006/picture">
                 <pic:pic>
                   <pic:nvPicPr>
-                    <pic:cNvPr id="0" name="image10.png"/>
+                    <pic:cNvPr id="0" name="image1.png"/>
                     <pic:cNvPicPr preferRelativeResize="0"/>
                   </pic:nvPicPr>
                   <pic:blipFill>
